--- a/Proyecto final.docx
+++ b/Proyecto final.docx
@@ -1,6 +1,6 @@
 
 <file path=word/document.xml><?xml version="1.0" encoding="utf-8"?>
-<w:document xmlns:wpc="http://schemas.microsoft.com/office/word/2010/wordprocessingCanvas" xmlns:mo="http://schemas.microsoft.com/office/mac/office/2008/main" xmlns:mc="http://schemas.openxmlformats.org/markup-compatibility/2006" xmlns:mv="urn:schemas-microsoft-com:mac:vml" xmlns:o="urn:schemas-microsoft-com:office:office" xmlns:r="http://schemas.openxmlformats.org/officeDocument/2006/relationships" xmlns:m="http://schemas.openxmlformats.org/officeDocument/2006/math" xmlns:v="urn:schemas-microsoft-com:vml" xmlns:wp14="http://schemas.microsoft.com/office/word/2010/wordprocessingDrawing" xmlns:wp="http://schemas.openxmlformats.org/drawingml/2006/wordprocessingDrawing" xmlns:w10="urn:schemas-microsoft-com:office:word" xmlns:w="http://schemas.openxmlformats.org/wordprocessingml/2006/main" xmlns:w14="http://schemas.microsoft.com/office/word/2010/wordml" xmlns:w15="http://schemas.microsoft.com/office/word/2012/wordml" xmlns:wpg="http://schemas.microsoft.com/office/word/2010/wordprocessingGroup" xmlns:wpi="http://schemas.microsoft.com/office/word/2010/wordprocessingInk" xmlns:wne="http://schemas.microsoft.com/office/word/2006/wordml" xmlns:wps="http://schemas.microsoft.com/office/word/2010/wordprocessingShape" mc:Ignorable="w14 w15 wp14">
+<w:document xmlns:wpc="http://schemas.microsoft.com/office/word/2010/wordprocessingCanvas" xmlns:mc="http://schemas.openxmlformats.org/markup-compatibility/2006" xmlns:o="urn:schemas-microsoft-com:office:office" xmlns:r="http://schemas.openxmlformats.org/officeDocument/2006/relationships" xmlns:m="http://schemas.openxmlformats.org/officeDocument/2006/math" xmlns:v="urn:schemas-microsoft-com:vml" xmlns:wp14="http://schemas.microsoft.com/office/word/2010/wordprocessingDrawing" xmlns:wp="http://schemas.openxmlformats.org/drawingml/2006/wordprocessingDrawing" xmlns:w10="urn:schemas-microsoft-com:office:word" xmlns:w="http://schemas.openxmlformats.org/wordprocessingml/2006/main" xmlns:w14="http://schemas.microsoft.com/office/word/2010/wordml" xmlns:w15="http://schemas.microsoft.com/office/word/2012/wordml" xmlns:wpg="http://schemas.microsoft.com/office/word/2010/wordprocessingGroup" xmlns:wpi="http://schemas.microsoft.com/office/word/2010/wordprocessingInk" xmlns:wne="http://schemas.microsoft.com/office/word/2006/wordml" xmlns:wps="http://schemas.microsoft.com/office/word/2010/wordprocessingShape" mc:Ignorable="w14 w15 wp14">
   <w:body>
     <w:sdt>
       <w:sdtPr>
@@ -30,7 +30,7 @@
           <w:r>
             <w:rPr>
               <w:noProof/>
-              <w:lang w:val="en-US"/>
+              <w:lang w:val="es-UY" w:eastAsia="es-UY"/>
             </w:rPr>
             <mc:AlternateContent>
               <mc:Choice Requires="wps">
@@ -101,7 +101,7 @@
                                 <w:sdtContent>
                                   <w:p>
                                     <w:pPr>
-                                      <w:pStyle w:val="NoSpacing"/>
+                                      <w:pStyle w:val="Sinespaciado"/>
                                       <w:jc w:val="right"/>
                                       <w:rPr>
                                         <w:caps/>
@@ -165,7 +165,7 @@
                               </w:sdt>
                               <w:p>
                                 <w:pPr>
-                                  <w:pStyle w:val="NoSpacing"/>
+                                  <w:pStyle w:val="Sinespaciado"/>
                                   <w:jc w:val="right"/>
                                   <w:rPr>
                                     <w:rFonts w:ascii="Corbel" w:hAnsi="Corbel"/>
@@ -207,7 +207,7 @@
                               </w:p>
                               <w:p>
                                 <w:pPr>
-                                  <w:pStyle w:val="NoSpacing"/>
+                                  <w:pStyle w:val="Sinespaciado"/>
                                   <w:jc w:val="right"/>
                                   <w:rPr>
                                     <w:caps/>
@@ -246,7 +246,7 @@
                   </wp:anchor>
                 </w:drawing>
               </mc:Choice>
-              <mc:Fallback>
+              <mc:Fallback xmlns:mv="urn:schemas-microsoft-com:mac:vml" xmlns:mo="http://schemas.microsoft.com/office/mac/office/2008/main">
                 <w:pict>
                   <v:shapetype w14:anchorId="72FB0D2D" id="_x0000_t202" coordsize="21600,21600" o:spt="202" path="m,l,21600r21600,l21600,xe">
                     <v:stroke joinstyle="miter"/>
@@ -411,7 +411,7 @@
               <w:noProof/>
               <w:color w:val="1F4E79" w:themeColor="accent1" w:themeShade="80"/>
               <w:sz w:val="40"/>
-              <w:lang w:val="en-US"/>
+              <w:lang w:val="es-UY" w:eastAsia="es-UY"/>
             </w:rPr>
             <w:drawing>
               <wp:anchor distT="0" distB="0" distL="114300" distR="114300" simplePos="0" relativeHeight="251663360" behindDoc="0" locked="0" layoutInCell="1" allowOverlap="1" wp14:anchorId="572779EF" wp14:editId="6A6A489C">
@@ -472,7 +472,7 @@
           <w:r>
             <w:rPr>
               <w:noProof/>
-              <w:lang w:val="en-US"/>
+              <w:lang w:val="es-UY" w:eastAsia="es-UY"/>
             </w:rPr>
             <mc:AlternateContent>
               <mc:Choice Requires="wps">
@@ -567,7 +567,7 @@
                                 <w:sdtContent>
                                   <w:p>
                                     <w:pPr>
-                                      <w:pStyle w:val="NoSpacing"/>
+                                      <w:pStyle w:val="Sinespaciado"/>
                                       <w:jc w:val="right"/>
                                       <w:rPr>
                                         <w:rFonts w:ascii="Corbel" w:hAnsi="Corbel"/>
@@ -610,7 +610,7 @@
                   </wp:anchor>
                 </w:drawing>
               </mc:Choice>
-              <mc:Fallback>
+              <mc:Fallback xmlns:mv="urn:schemas-microsoft-com:mac:vml" xmlns:mo="http://schemas.microsoft.com/office/mac/office/2008/main">
                 <w:pict>
                   <v:shapetype w14:anchorId="501FBD38" id="_x0000_t202" coordsize="21600,21600" o:spt="202" path="m0,0l0,21600,21600,21600,21600,0xe">
                     <v:stroke joinstyle="miter"/>
@@ -678,7 +678,7 @@
           <w:r>
             <w:rPr>
               <w:noProof/>
-              <w:lang w:val="en-US"/>
+              <w:lang w:val="es-UY" w:eastAsia="es-UY"/>
             </w:rPr>
             <mc:AlternateContent>
               <mc:Choice Requires="wps">
@@ -750,7 +750,7 @@
                             <w:txbxContent>
                               <w:p>
                                 <w:pPr>
-                                  <w:pStyle w:val="NoSpacing"/>
+                                  <w:pStyle w:val="Sinespaciado"/>
                                   <w:jc w:val="right"/>
                                   <w:rPr>
                                     <w:rFonts w:ascii="Corbel" w:hAnsi="Corbel"/>
@@ -810,7 +810,7 @@
                                 <w:sdtContent>
                                   <w:p>
                                     <w:pPr>
-                                      <w:pStyle w:val="NoSpacing"/>
+                                      <w:pStyle w:val="Sinespaciado"/>
                                       <w:jc w:val="right"/>
                                       <w:rPr>
                                         <w:rFonts w:ascii="Corbel" w:hAnsi="Corbel"/>
@@ -854,7 +854,7 @@
                   </wp:anchor>
                 </w:drawing>
               </mc:Choice>
-              <mc:Fallback>
+              <mc:Fallback xmlns:mv="urn:schemas-microsoft-com:mac:vml" xmlns:mo="http://schemas.microsoft.com/office/mac/office/2008/main">
                 <w:pict>
                   <v:shape w14:anchorId="2F584F14" id="Cuadro de texto 113" o:spid="_x0000_s1028" type="#_x0000_t202" style="position:absolute;margin-left:0;margin-top:0;width:453pt;height:41.4pt;z-index:251660288;visibility:visible;mso-wrap-style:square;mso-width-percent:734;mso-height-percent:363;mso-left-percent:150;mso-top-percent:455;mso-wrap-distance-left:9pt;mso-wrap-distance-top:0;mso-wrap-distance-right:9pt;mso-wrap-distance-bottom:0;mso-position-horizontal-relative:page;mso-position-vertical-relative:page;mso-width-percent:734;mso-height-percent:363;mso-left-percent:150;mso-top-percent:455;mso-width-relative:page;mso-height-relative:page;v-text-anchor:bottom" o:gfxdata="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" filled="f" stroked="f" strokeweight=".5pt">
                     <v:textbox inset="0,0,0,0">
@@ -954,12 +954,12 @@
           <w:r>
             <w:rPr>
               <w:noProof/>
-              <w:lang w:val="en-US"/>
+              <w:lang w:val="es-UY" w:eastAsia="es-UY"/>
             </w:rPr>
             <mc:AlternateContent>
               <mc:Choice Requires="wpg">
                 <w:drawing>
-                  <wp:anchor distT="0" distB="0" distL="114300" distR="114300" simplePos="0" relativeHeight="251659264" behindDoc="0" locked="0" layoutInCell="1" allowOverlap="1" wp14:anchorId="17CBEF57" wp14:editId="6D32E061">
+                  <wp:anchor distT="0" distB="0" distL="114300" distR="114300" simplePos="0" relativeHeight="251659264" behindDoc="0" locked="0" layoutInCell="1" allowOverlap="1" wp14:anchorId="17CBEF57" wp14:editId="26569DDC">
                     <wp:simplePos x="0" y="0"/>
                     <mc:AlternateContent>
                       <mc:Choice Requires="wp14">
@@ -977,7 +977,7 @@
                       <wp:align>center</wp:align>
                     </wp:positionV>
                     <wp:extent cx="228600" cy="9144000"/>
-                    <wp:effectExtent l="0" t="0" r="34925" b="33020"/>
+                    <wp:effectExtent l="0" t="0" r="28575" b="13970"/>
                     <wp:wrapNone/>
                     <wp:docPr id="114" name="Grupo 114"/>
                     <wp:cNvGraphicFramePr/>
@@ -1009,7 +1009,9 @@
                               </a:prstGeom>
                               <a:grpFill/>
                               <a:ln>
-                                <a:noFill/>
+                                <a:solidFill>
+                                  <a:schemeClr val="bg1"/>
+                                </a:solidFill>
                               </a:ln>
                             </wps:spPr>
                             <wps:style>
@@ -1051,9 +1053,7 @@
                               <a:grpFill/>
                               <a:ln>
                                 <a:solidFill>
-                                  <a:schemeClr val="accent6">
-                                    <a:lumMod val="75000"/>
-                                  </a:schemeClr>
+                                  <a:schemeClr val="bg1"/>
                                 </a:solidFill>
                               </a:ln>
                             </wps:spPr>
@@ -1094,9 +1094,9 @@
               </mc:Choice>
               <mc:Fallback>
                 <w:pict>
-                  <v:group w14:anchorId="1764D4CD" id="Grupo 114" o:spid="_x0000_s1026" style="position:absolute;margin-left:0;margin-top:0;width:18pt;height:10in;z-index:251659264;mso-width-percent:29;mso-height-percent:909;mso-left-percent:45;mso-position-horizontal-relative:page;mso-position-vertical:center;mso-position-vertical-relative:page;mso-width-percent:29;mso-height-percent:909;mso-left-percent:45" coordsize="228600,9144000" o:gfxdata="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">
-                    <v:rect id="Rectángulo 115" o:spid="_x0000_s1027" style="position:absolute;width:228600;height:8782050;visibility:visible;mso-wrap-style:square;v-text-anchor:middle" o:gfxdata="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" filled="f" stroked="f" strokeweight="1pt"/>
-                    <v:rect id="Rectángulo 116" o:spid="_x0000_s1028" style="position:absolute;top:8915400;width:228600;height:228600;visibility:visible;mso-wrap-style:square;v-text-anchor:middle" o:gfxdata="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" filled="f" strokecolor="#538135 [2409]" strokeweight="1pt">
+                  <v:group w14:anchorId="7299FEA9" id="Grupo 114" o:spid="_x0000_s1026" style="position:absolute;margin-left:0;margin-top:0;width:18pt;height:10in;z-index:251659264;mso-width-percent:29;mso-height-percent:909;mso-left-percent:45;mso-position-horizontal-relative:page;mso-position-vertical:center;mso-position-vertical-relative:page;mso-width-percent:29;mso-height-percent:909;mso-left-percent:45" coordsize="2286,91440" o:gfxdata="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">
+                    <v:rect id="Rectángulo 115" o:spid="_x0000_s1027" style="position:absolute;width:2286;height:87820;visibility:visible;mso-wrap-style:square;v-text-anchor:middle" o:gfxdata="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" filled="f" strokecolor="white [3212]" strokeweight="1pt"/>
+                    <v:rect id="Rectángulo 116" o:spid="_x0000_s1028" style="position:absolute;top:89154;width:2286;height:2286;visibility:visible;mso-wrap-style:square;v-text-anchor:middle" o:gfxdata="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" filled="f" strokecolor="white [3212]" strokeweight="1pt">
                       <v:path arrowok="t"/>
                       <o:lock v:ext="edit" aspectratio="t"/>
                     </v:rect>
@@ -1115,6 +1115,8 @@
             <w:br w:type="page"/>
           </w:r>
         </w:p>
+        <w:bookmarkStart w:id="0" w:name="_GoBack" w:displacedByCustomXml="next"/>
+        <w:bookmarkEnd w:id="0" w:displacedByCustomXml="next"/>
       </w:sdtContent>
     </w:sdt>
     <w:p>
@@ -1212,7 +1214,7 @@
     </w:p>
     <w:p>
       <w:pPr>
-        <w:pStyle w:val="ListParagraph"/>
+        <w:pStyle w:val="Prrafodelista"/>
         <w:numPr>
           <w:ilvl w:val="0"/>
           <w:numId w:val="1"/>
@@ -1229,22 +1231,12 @@
           <w:sz w:val="28"/>
           <w:szCs w:val="28"/>
         </w:rPr>
-        <w:t xml:space="preserve">Mariana </w:t>
-      </w:r>
-      <w:proofErr w:type="spellStart"/>
-      <w:r>
-        <w:rPr>
-          <w:rFonts w:ascii="Corbel" w:hAnsi="Corbel" w:cs="Lao UI"/>
-          <w:sz w:val="28"/>
-          <w:szCs w:val="28"/>
-        </w:rPr>
-        <w:t>Bentancor</w:t>
-      </w:r>
-      <w:proofErr w:type="spellEnd"/>
+        <w:t>Mariana Bentancor</w:t>
+      </w:r>
     </w:p>
     <w:p>
       <w:pPr>
-        <w:pStyle w:val="ListParagraph"/>
+        <w:pStyle w:val="Prrafodelista"/>
         <w:numPr>
           <w:ilvl w:val="0"/>
           <w:numId w:val="1"/>
@@ -1266,7 +1258,7 @@
     </w:p>
     <w:p>
       <w:pPr>
-        <w:pStyle w:val="ListParagraph"/>
+        <w:pStyle w:val="Prrafodelista"/>
         <w:numPr>
           <w:ilvl w:val="0"/>
           <w:numId w:val="1"/>
@@ -1296,7 +1288,7 @@
     </w:p>
     <w:p>
       <w:pPr>
-        <w:pStyle w:val="ListParagraph"/>
+        <w:pStyle w:val="Prrafodelista"/>
         <w:numPr>
           <w:ilvl w:val="0"/>
           <w:numId w:val="1"/>
@@ -1313,18 +1305,8 @@
           <w:sz w:val="28"/>
           <w:szCs w:val="28"/>
         </w:rPr>
-        <w:t xml:space="preserve">Tamara </w:t>
-      </w:r>
-      <w:proofErr w:type="spellStart"/>
-      <w:r>
-        <w:rPr>
-          <w:rFonts w:ascii="Corbel" w:hAnsi="Corbel" w:cs="Lao UI"/>
-          <w:sz w:val="28"/>
-          <w:szCs w:val="28"/>
-        </w:rPr>
-        <w:t>Lemes</w:t>
-      </w:r>
-      <w:proofErr w:type="spellEnd"/>
+        <w:t>Tamara Lemes</w:t>
+      </w:r>
     </w:p>
     <w:p>
       <w:pPr>
@@ -1396,7 +1378,7 @@
           <w:rFonts w:ascii="Corbel" w:hAnsi="Corbel" w:cs="Lao UI"/>
           <w:noProof/>
           <w:sz w:val="32"/>
-          <w:lang w:val="en-US"/>
+          <w:lang w:val="es-UY" w:eastAsia="es-UY"/>
         </w:rPr>
         <w:drawing>
           <wp:inline distT="0" distB="0" distL="0" distR="0" wp14:anchorId="52109DD8" wp14:editId="1861D0E5">
@@ -1738,15 +1720,13 @@
     </w:p>
     <w:p>
       <w:pPr>
-        <w:pStyle w:val="Heading2"/>
+        <w:pStyle w:val="Ttulo2"/>
         <w:rPr>
           <w:rFonts w:ascii="Corbel" w:hAnsi="Corbel" w:cs="Lao UI"/>
           <w:color w:val="385623" w:themeColor="accent6" w:themeShade="80"/>
           <w:sz w:val="40"/>
         </w:rPr>
       </w:pPr>
-      <w:bookmarkStart w:id="0" w:name="_GoBack"/>
-      <w:bookmarkEnd w:id="0"/>
       <w:r>
         <w:rPr>
           <w:rFonts w:ascii="Corbel" w:hAnsi="Corbel" w:cs="Lao UI"/>
@@ -1774,7 +1754,7 @@
     </w:p>
     <w:p>
       <w:pPr>
-        <w:pStyle w:val="ListParagraph"/>
+        <w:pStyle w:val="Prrafodelista"/>
         <w:numPr>
           <w:ilvl w:val="0"/>
           <w:numId w:val="2"/>
@@ -1861,23 +1841,7 @@
           <w:rFonts w:ascii="Corbel" w:hAnsi="Corbel" w:cs="Lao UI"/>
           <w:sz w:val="28"/>
         </w:rPr>
-        <w:t xml:space="preserve"> La S del final significa “</w:t>
-      </w:r>
-      <w:proofErr w:type="spellStart"/>
-      <w:r>
-        <w:rPr>
-          <w:rFonts w:ascii="Corbel" w:hAnsi="Corbel" w:cs="Lao UI"/>
-          <w:sz w:val="28"/>
-        </w:rPr>
-        <w:t>solutions</w:t>
-      </w:r>
-      <w:proofErr w:type="spellEnd"/>
-      <w:r>
-        <w:rPr>
-          <w:rFonts w:ascii="Corbel" w:hAnsi="Corbel" w:cs="Lao UI"/>
-          <w:sz w:val="28"/>
-        </w:rPr>
-        <w:t xml:space="preserve">” (en español: soluciones). </w:t>
+        <w:t xml:space="preserve"> La S del final significa “solutions” (en español: soluciones). </w:t>
       </w:r>
     </w:p>
     <w:p>
@@ -1898,7 +1862,7 @@
     </w:p>
     <w:p>
       <w:pPr>
-        <w:pStyle w:val="ListParagraph"/>
+        <w:pStyle w:val="Prrafodelista"/>
         <w:numPr>
           <w:ilvl w:val="0"/>
           <w:numId w:val="2"/>
@@ -2023,7 +1987,7 @@
     </w:p>
     <w:p>
       <w:pPr>
-        <w:pStyle w:val="ListParagraph"/>
+        <w:pStyle w:val="Prrafodelista"/>
         <w:numPr>
           <w:ilvl w:val="0"/>
           <w:numId w:val="2"/>
@@ -2107,31 +2071,13 @@
         </w:rPr>
         <w:t xml:space="preserve"> (</w:t>
       </w:r>
-      <w:proofErr w:type="spellStart"/>
-      <w:r>
-        <w:rPr>
-          <w:rFonts w:ascii="Corbel" w:hAnsi="Corbel" w:cs="Lao UI"/>
-          <w:sz w:val="28"/>
-        </w:rPr>
-        <w:t>VAGRounder</w:t>
-      </w:r>
-      <w:proofErr w:type="spellEnd"/>
-      <w:r>
-        <w:rPr>
-          <w:rFonts w:ascii="Corbel" w:hAnsi="Corbel" w:cs="Lao UI"/>
-          <w:sz w:val="28"/>
-        </w:rPr>
-        <w:t xml:space="preserve"> y </w:t>
-      </w:r>
-      <w:proofErr w:type="spellStart"/>
-      <w:r>
-        <w:rPr>
-          <w:rFonts w:ascii="Corbel" w:hAnsi="Corbel" w:cs="Lao UI"/>
-          <w:sz w:val="28"/>
-        </w:rPr>
-        <w:t>Orbitron</w:t>
-      </w:r>
-      <w:proofErr w:type="spellEnd"/>
+      <w:r>
+        <w:rPr>
+          <w:rFonts w:ascii="Corbel" w:hAnsi="Corbel" w:cs="Lao UI"/>
+          <w:sz w:val="28"/>
+        </w:rPr>
+        <w:t>VAGRounder y Orbitron</w:t>
+      </w:r>
       <w:r>
         <w:rPr>
           <w:rFonts w:ascii="Corbel" w:hAnsi="Corbel" w:cs="Lao UI"/>
@@ -2178,7 +2124,7 @@
     </w:p>
     <w:p>
       <w:pPr>
-        <w:pStyle w:val="ListParagraph"/>
+        <w:pStyle w:val="Prrafodelista"/>
         <w:numPr>
           <w:ilvl w:val="0"/>
           <w:numId w:val="2"/>
@@ -2271,7 +2217,7 @@
 </file>
 
 <file path=word/endnotes.xml><?xml version="1.0" encoding="utf-8"?>
-<w:endnotes xmlns:wpc="http://schemas.microsoft.com/office/word/2010/wordprocessingCanvas" xmlns:mo="http://schemas.microsoft.com/office/mac/office/2008/main" xmlns:mc="http://schemas.openxmlformats.org/markup-compatibility/2006" xmlns:mv="urn:schemas-microsoft-com:mac:vml" xmlns:o="urn:schemas-microsoft-com:office:office" xmlns:r="http://schemas.openxmlformats.org/officeDocument/2006/relationships" xmlns:m="http://schemas.openxmlformats.org/officeDocument/2006/math" xmlns:v="urn:schemas-microsoft-com:vml" xmlns:wp14="http://schemas.microsoft.com/office/word/2010/wordprocessingDrawing" xmlns:wp="http://schemas.openxmlformats.org/drawingml/2006/wordprocessingDrawing" xmlns:w10="urn:schemas-microsoft-com:office:word" xmlns:w="http://schemas.openxmlformats.org/wordprocessingml/2006/main" xmlns:w14="http://schemas.microsoft.com/office/word/2010/wordml" xmlns:w15="http://schemas.microsoft.com/office/word/2012/wordml" xmlns:wpg="http://schemas.microsoft.com/office/word/2010/wordprocessingGroup" xmlns:wpi="http://schemas.microsoft.com/office/word/2010/wordprocessingInk" xmlns:wne="http://schemas.microsoft.com/office/word/2006/wordml" xmlns:wps="http://schemas.microsoft.com/office/word/2010/wordprocessingShape" mc:Ignorable="w14 w15 wp14">
+<w:endnotes xmlns:wpc="http://schemas.microsoft.com/office/word/2010/wordprocessingCanvas" xmlns:mc="http://schemas.openxmlformats.org/markup-compatibility/2006" xmlns:o="urn:schemas-microsoft-com:office:office" xmlns:r="http://schemas.openxmlformats.org/officeDocument/2006/relationships" xmlns:m="http://schemas.openxmlformats.org/officeDocument/2006/math" xmlns:v="urn:schemas-microsoft-com:vml" xmlns:wp14="http://schemas.microsoft.com/office/word/2010/wordprocessingDrawing" xmlns:wp="http://schemas.openxmlformats.org/drawingml/2006/wordprocessingDrawing" xmlns:w10="urn:schemas-microsoft-com:office:word" xmlns:w="http://schemas.openxmlformats.org/wordprocessingml/2006/main" xmlns:w14="http://schemas.microsoft.com/office/word/2010/wordml" xmlns:w15="http://schemas.microsoft.com/office/word/2012/wordml" xmlns:wpg="http://schemas.microsoft.com/office/word/2010/wordprocessingGroup" xmlns:wpi="http://schemas.microsoft.com/office/word/2010/wordprocessingInk" xmlns:wne="http://schemas.microsoft.com/office/word/2006/wordml" xmlns:wps="http://schemas.microsoft.com/office/word/2010/wordprocessingShape" mc:Ignorable="w14 w15 wp14">
   <w:endnote w:type="separator" w:id="-1">
     <w:p>
       <w:r>
@@ -2290,7 +2236,7 @@
 </file>
 
 <file path=word/footer1.xml><?xml version="1.0" encoding="utf-8"?>
-<w:ftr xmlns:wpc="http://schemas.microsoft.com/office/word/2010/wordprocessingCanvas" xmlns:mo="http://schemas.microsoft.com/office/mac/office/2008/main" xmlns:mc="http://schemas.openxmlformats.org/markup-compatibility/2006" xmlns:mv="urn:schemas-microsoft-com:mac:vml" xmlns:o="urn:schemas-microsoft-com:office:office" xmlns:r="http://schemas.openxmlformats.org/officeDocument/2006/relationships" xmlns:m="http://schemas.openxmlformats.org/officeDocument/2006/math" xmlns:v="urn:schemas-microsoft-com:vml" xmlns:wp14="http://schemas.microsoft.com/office/word/2010/wordprocessingDrawing" xmlns:wp="http://schemas.openxmlformats.org/drawingml/2006/wordprocessingDrawing" xmlns:w10="urn:schemas-microsoft-com:office:word" xmlns:w="http://schemas.openxmlformats.org/wordprocessingml/2006/main" xmlns:w14="http://schemas.microsoft.com/office/word/2010/wordml" xmlns:w15="http://schemas.microsoft.com/office/word/2012/wordml" xmlns:wpg="http://schemas.microsoft.com/office/word/2010/wordprocessingGroup" xmlns:wpi="http://schemas.microsoft.com/office/word/2010/wordprocessingInk" xmlns:wne="http://schemas.microsoft.com/office/word/2006/wordml" xmlns:wps="http://schemas.microsoft.com/office/word/2010/wordprocessingShape" mc:Ignorable="w14 w15 wp14">
+<w:ftr xmlns:wpc="http://schemas.microsoft.com/office/word/2010/wordprocessingCanvas" xmlns:mc="http://schemas.openxmlformats.org/markup-compatibility/2006" xmlns:o="urn:schemas-microsoft-com:office:office" xmlns:r="http://schemas.openxmlformats.org/officeDocument/2006/relationships" xmlns:m="http://schemas.openxmlformats.org/officeDocument/2006/math" xmlns:v="urn:schemas-microsoft-com:vml" xmlns:wp14="http://schemas.microsoft.com/office/word/2010/wordprocessingDrawing" xmlns:wp="http://schemas.openxmlformats.org/drawingml/2006/wordprocessingDrawing" xmlns:w10="urn:schemas-microsoft-com:office:word" xmlns:w="http://schemas.openxmlformats.org/wordprocessingml/2006/main" xmlns:w14="http://schemas.microsoft.com/office/word/2010/wordml" xmlns:w15="http://schemas.microsoft.com/office/word/2012/wordml" xmlns:wpg="http://schemas.microsoft.com/office/word/2010/wordprocessingGroup" xmlns:wpi="http://schemas.microsoft.com/office/word/2010/wordprocessingInk" xmlns:wne="http://schemas.microsoft.com/office/word/2006/wordml" xmlns:wps="http://schemas.microsoft.com/office/word/2010/wordprocessingShape" mc:Ignorable="w14 w15 wp14">
   <w:sdt>
     <w:sdtPr>
       <w:id w:val="1953354809"/>
@@ -2303,12 +2249,12 @@
     <w:sdtContent>
       <w:p>
         <w:pPr>
-          <w:pStyle w:val="Footer"/>
+          <w:pStyle w:val="Piedepgina"/>
         </w:pPr>
         <w:r>
           <w:rPr>
             <w:noProof/>
-            <w:lang w:val="en-US"/>
+            <w:lang w:val="es-UY" w:eastAsia="es-UY"/>
           </w:rPr>
           <mc:AlternateContent>
             <mc:Choice Requires="wps">
@@ -2376,7 +2322,7 @@
                                   <w:noProof/>
                                   <w:lang w:val="es-ES"/>
                                 </w:rPr>
-                                <w:t>1</w:t>
+                                <w:t>2</w:t>
                               </w:r>
                               <w:r>
                                 <w:fldChar w:fldCharType="end"/>
@@ -2457,7 +2403,7 @@
         <w:r>
           <w:rPr>
             <w:noProof/>
-            <w:lang w:val="en-US"/>
+            <w:lang w:val="es-UY" w:eastAsia="es-UY"/>
           </w:rPr>
           <mc:AlternateContent>
             <mc:Choice Requires="wps">
@@ -2521,7 +2467,7 @@
                 </wp:anchor>
               </w:drawing>
             </mc:Choice>
-            <mc:Fallback>
+            <mc:Fallback xmlns:mv="urn:schemas-microsoft-com:mac:vml" xmlns:mo="http://schemas.microsoft.com/office/mac/office/2008/main">
               <w:pict>
                 <v:shapetype w14:anchorId="51AA8596" id="_x0000_t32" coordsize="21600,21600" o:spt="32" o:oned="t" path="m,l21600,21600e" filled="f">
                   <v:path arrowok="t" fillok="f" o:connecttype="none"/>
@@ -2541,7 +2487,7 @@
 </file>
 
 <file path=word/footnotes.xml><?xml version="1.0" encoding="utf-8"?>
-<w:footnotes xmlns:wpc="http://schemas.microsoft.com/office/word/2010/wordprocessingCanvas" xmlns:mo="http://schemas.microsoft.com/office/mac/office/2008/main" xmlns:mc="http://schemas.openxmlformats.org/markup-compatibility/2006" xmlns:mv="urn:schemas-microsoft-com:mac:vml" xmlns:o="urn:schemas-microsoft-com:office:office" xmlns:r="http://schemas.openxmlformats.org/officeDocument/2006/relationships" xmlns:m="http://schemas.openxmlformats.org/officeDocument/2006/math" xmlns:v="urn:schemas-microsoft-com:vml" xmlns:wp14="http://schemas.microsoft.com/office/word/2010/wordprocessingDrawing" xmlns:wp="http://schemas.openxmlformats.org/drawingml/2006/wordprocessingDrawing" xmlns:w10="urn:schemas-microsoft-com:office:word" xmlns:w="http://schemas.openxmlformats.org/wordprocessingml/2006/main" xmlns:w14="http://schemas.microsoft.com/office/word/2010/wordml" xmlns:w15="http://schemas.microsoft.com/office/word/2012/wordml" xmlns:wpg="http://schemas.microsoft.com/office/word/2010/wordprocessingGroup" xmlns:wpi="http://schemas.microsoft.com/office/word/2010/wordprocessingInk" xmlns:wne="http://schemas.microsoft.com/office/word/2006/wordml" xmlns:wps="http://schemas.microsoft.com/office/word/2010/wordprocessingShape" mc:Ignorable="w14 w15 wp14">
+<w:footnotes xmlns:wpc="http://schemas.microsoft.com/office/word/2010/wordprocessingCanvas" xmlns:mc="http://schemas.openxmlformats.org/markup-compatibility/2006" xmlns:o="urn:schemas-microsoft-com:office:office" xmlns:r="http://schemas.openxmlformats.org/officeDocument/2006/relationships" xmlns:m="http://schemas.openxmlformats.org/officeDocument/2006/math" xmlns:v="urn:schemas-microsoft-com:vml" xmlns:wp14="http://schemas.microsoft.com/office/word/2010/wordprocessingDrawing" xmlns:wp="http://schemas.openxmlformats.org/drawingml/2006/wordprocessingDrawing" xmlns:w10="urn:schemas-microsoft-com:office:word" xmlns:w="http://schemas.openxmlformats.org/wordprocessingml/2006/main" xmlns:w14="http://schemas.microsoft.com/office/word/2010/wordml" xmlns:w15="http://schemas.microsoft.com/office/word/2012/wordml" xmlns:wpg="http://schemas.microsoft.com/office/word/2010/wordprocessingGroup" xmlns:wpi="http://schemas.microsoft.com/office/word/2010/wordprocessingInk" xmlns:wne="http://schemas.microsoft.com/office/word/2006/wordml" xmlns:wps="http://schemas.microsoft.com/office/word/2010/wordprocessingShape" mc:Ignorable="w14 w15 wp14">
   <w:footnote w:type="separator" w:id="-1">
     <w:p>
       <w:r>
@@ -2560,10 +2506,10 @@
 </file>
 
 <file path=word/header1.xml><?xml version="1.0" encoding="utf-8"?>
-<w:hdr xmlns:wpc="http://schemas.microsoft.com/office/word/2010/wordprocessingCanvas" xmlns:mo="http://schemas.microsoft.com/office/mac/office/2008/main" xmlns:mc="http://schemas.openxmlformats.org/markup-compatibility/2006" xmlns:mv="urn:schemas-microsoft-com:mac:vml" xmlns:o="urn:schemas-microsoft-com:office:office" xmlns:r="http://schemas.openxmlformats.org/officeDocument/2006/relationships" xmlns:m="http://schemas.openxmlformats.org/officeDocument/2006/math" xmlns:v="urn:schemas-microsoft-com:vml" xmlns:wp14="http://schemas.microsoft.com/office/word/2010/wordprocessingDrawing" xmlns:wp="http://schemas.openxmlformats.org/drawingml/2006/wordprocessingDrawing" xmlns:w10="urn:schemas-microsoft-com:office:word" xmlns:w="http://schemas.openxmlformats.org/wordprocessingml/2006/main" xmlns:w14="http://schemas.microsoft.com/office/word/2010/wordml" xmlns:w15="http://schemas.microsoft.com/office/word/2012/wordml" xmlns:wpg="http://schemas.microsoft.com/office/word/2010/wordprocessingGroup" xmlns:wpi="http://schemas.microsoft.com/office/word/2010/wordprocessingInk" xmlns:wne="http://schemas.microsoft.com/office/word/2006/wordml" xmlns:wps="http://schemas.microsoft.com/office/word/2010/wordprocessingShape" mc:Ignorable="w14 w15 wp14">
+<w:hdr xmlns:wpc="http://schemas.microsoft.com/office/word/2010/wordprocessingCanvas" xmlns:mc="http://schemas.openxmlformats.org/markup-compatibility/2006" xmlns:o="urn:schemas-microsoft-com:office:office" xmlns:r="http://schemas.openxmlformats.org/officeDocument/2006/relationships" xmlns:m="http://schemas.openxmlformats.org/officeDocument/2006/math" xmlns:v="urn:schemas-microsoft-com:vml" xmlns:wp14="http://schemas.microsoft.com/office/word/2010/wordprocessingDrawing" xmlns:wp="http://schemas.openxmlformats.org/drawingml/2006/wordprocessingDrawing" xmlns:w10="urn:schemas-microsoft-com:office:word" xmlns:w="http://schemas.openxmlformats.org/wordprocessingml/2006/main" xmlns:w14="http://schemas.microsoft.com/office/word/2010/wordml" xmlns:w15="http://schemas.microsoft.com/office/word/2012/wordml" xmlns:wpg="http://schemas.microsoft.com/office/word/2010/wordprocessingGroup" xmlns:wpi="http://schemas.microsoft.com/office/word/2010/wordprocessingInk" xmlns:wne="http://schemas.microsoft.com/office/word/2006/wordml" xmlns:wps="http://schemas.microsoft.com/office/word/2010/wordprocessingShape" mc:Ignorable="w14 w15 wp14">
   <w:p>
     <w:pPr>
-      <w:pStyle w:val="Header"/>
+      <w:pStyle w:val="Encabezado"/>
       <w:rPr>
         <w:color w:val="2E74B5" w:themeColor="accent1" w:themeShade="BF"/>
       </w:rPr>
@@ -2572,7 +2518,7 @@
       <w:rPr>
         <w:noProof/>
         <w:color w:val="2E74B5" w:themeColor="accent1" w:themeShade="BF"/>
-        <w:lang w:val="en-US"/>
+        <w:lang w:val="es-UY" w:eastAsia="es-UY"/>
       </w:rPr>
       <mc:AlternateContent>
         <mc:Choice Requires="wps">
@@ -2668,7 +2614,7 @@
             </wp:anchor>
           </w:drawing>
         </mc:Choice>
-        <mc:Fallback>
+        <mc:Fallback xmlns:mv="urn:schemas-microsoft-com:mac:vml" xmlns:mo="http://schemas.microsoft.com/office/mac/office/2008/main">
           <w:pict>
             <v:shapetype w14:anchorId="682C5D33" id="_x0000_t202" coordsize="21600,21600" o:spt="202" path="m,l,21600r21600,l21600,xe">
               <v:stroke joinstyle="miter"/>
@@ -2707,7 +2653,7 @@
       <w:rPr>
         <w:noProof/>
         <w:color w:val="2E74B5" w:themeColor="accent1" w:themeShade="BF"/>
-        <w:lang w:val="en-US"/>
+        <w:lang w:val="es-UY" w:eastAsia="es-UY"/>
       </w:rPr>
       <mc:AlternateContent>
         <mc:Choice Requires="wps">
@@ -2775,7 +2721,7 @@
                               <w:color w:val="FFFFFF" w:themeColor="background1"/>
                               <w:lang w:val="es-ES"/>
                             </w:rPr>
-                            <w:t>1</w:t>
+                            <w:t>2</w:t>
                           </w:r>
                           <w:r>
                             <w:rPr>
@@ -2803,7 +2749,11 @@
         </mc:Choice>
         <mc:Fallback>
           <w:pict>
-            <v:shape w14:anchorId="6E032D2F" id="Cuadro de texto 219" o:spid="_x0000_s1030" type="#_x0000_t202" style="position:absolute;margin-left:0;margin-top:0;width:1in;height:13.45pt;z-index:251663360;visibility:visible;mso-wrap-style:square;mso-width-percent:1000;mso-height-percent:0;mso-wrap-distance-left:9pt;mso-wrap-distance-top:0;mso-wrap-distance-right:9pt;mso-wrap-distance-bottom:0;mso-position-horizontal:left;mso-position-horizontal-relative:page;mso-position-vertical:center;mso-position-vertical-relative:top-margin-area;mso-width-percent:1000;mso-height-percent:0;mso-width-relative:left-margin-area;mso-height-relative:page;v-text-anchor:middle" o:gfxdata="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" o:allowincell="f" fillcolor="#a8d08d [1945]" stroked="f">
+            <v:shapetype w14:anchorId="6E032D2F" id="_x0000_t202" coordsize="21600,21600" o:spt="202" path="m,l,21600r21600,l21600,xe">
+              <v:stroke joinstyle="miter"/>
+              <v:path gradientshapeok="t" o:connecttype="rect"/>
+            </v:shapetype>
+            <v:shape id="Cuadro de texto 219" o:spid="_x0000_s1030" type="#_x0000_t202" style="position:absolute;margin-left:0;margin-top:0;width:54pt;height:14.65pt;z-index:251663360;visibility:visible;mso-wrap-style:square;mso-width-percent:1000;mso-height-percent:0;mso-wrap-distance-left:9pt;mso-wrap-distance-top:0;mso-wrap-distance-right:9pt;mso-wrap-distance-bottom:0;mso-position-horizontal:left;mso-position-horizontal-relative:page;mso-position-vertical:center;mso-position-vertical-relative:top-margin-area;mso-width-percent:1000;mso-height-percent:0;mso-width-relative:left-margin-area;mso-height-relative:page;v-text-anchor:middle" o:gfxdata="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" o:allowincell="f" fillcolor="#a8d08d [1945]" stroked="f">
               <v:textbox style="mso-fit-shape-to-text:t" inset=",0,,0">
                 <w:txbxContent>
                   <w:p>
@@ -2850,7 +2800,7 @@
 </file>
 
 <file path=word/numbering.xml><?xml version="1.0" encoding="utf-8"?>
-<w:numbering xmlns:wpc="http://schemas.microsoft.com/office/word/2010/wordprocessingCanvas" xmlns:mo="http://schemas.microsoft.com/office/mac/office/2008/main" xmlns:mc="http://schemas.openxmlformats.org/markup-compatibility/2006" xmlns:mv="urn:schemas-microsoft-com:mac:vml" xmlns:o="urn:schemas-microsoft-com:office:office" xmlns:r="http://schemas.openxmlformats.org/officeDocument/2006/relationships" xmlns:m="http://schemas.openxmlformats.org/officeDocument/2006/math" xmlns:v="urn:schemas-microsoft-com:vml" xmlns:wp14="http://schemas.microsoft.com/office/word/2010/wordprocessingDrawing" xmlns:wp="http://schemas.openxmlformats.org/drawingml/2006/wordprocessingDrawing" xmlns:w10="urn:schemas-microsoft-com:office:word" xmlns:w="http://schemas.openxmlformats.org/wordprocessingml/2006/main" xmlns:w14="http://schemas.microsoft.com/office/word/2010/wordml" xmlns:w15="http://schemas.microsoft.com/office/word/2012/wordml" xmlns:wpg="http://schemas.microsoft.com/office/word/2010/wordprocessingGroup" xmlns:wpi="http://schemas.microsoft.com/office/word/2010/wordprocessingInk" xmlns:wne="http://schemas.microsoft.com/office/word/2006/wordml" xmlns:wps="http://schemas.microsoft.com/office/word/2010/wordprocessingShape" mc:Ignorable="w14 w15 wp14">
+<w:numbering xmlns:wpc="http://schemas.microsoft.com/office/word/2010/wordprocessingCanvas" xmlns:mc="http://schemas.openxmlformats.org/markup-compatibility/2006" xmlns:o="urn:schemas-microsoft-com:office:office" xmlns:r="http://schemas.openxmlformats.org/officeDocument/2006/relationships" xmlns:m="http://schemas.openxmlformats.org/officeDocument/2006/math" xmlns:v="urn:schemas-microsoft-com:vml" xmlns:wp14="http://schemas.microsoft.com/office/word/2010/wordprocessingDrawing" xmlns:wp="http://schemas.openxmlformats.org/drawingml/2006/wordprocessingDrawing" xmlns:w10="urn:schemas-microsoft-com:office:word" xmlns:w="http://schemas.openxmlformats.org/wordprocessingml/2006/main" xmlns:w14="http://schemas.microsoft.com/office/word/2010/wordml" xmlns:w15="http://schemas.microsoft.com/office/word/2012/wordml" xmlns:wpg="http://schemas.microsoft.com/office/word/2010/wordprocessingGroup" xmlns:wpi="http://schemas.microsoft.com/office/word/2010/wordprocessingInk" xmlns:wne="http://schemas.microsoft.com/office/word/2006/wordml" xmlns:wps="http://schemas.microsoft.com/office/word/2010/wordprocessingShape" mc:Ignorable="w14 w15 wp14">
   <w:abstractNum w:abstractNumId="0">
     <w:nsid w:val="004E5CCF"/>
     <w:multiLevelType w:val="hybridMultilevel"/>
@@ -3215,7 +3165,7 @@
     </w:rPrDefault>
     <w:pPrDefault/>
   </w:docDefaults>
-  <w:latentStyles w:defLockedState="0" w:defUIPriority="99" w:defSemiHidden="0" w:defUnhideWhenUsed="0" w:defQFormat="0" w:count="380">
+  <w:latentStyles w:defLockedState="0" w:defUIPriority="99" w:defSemiHidden="0" w:defUnhideWhenUsed="0" w:defQFormat="0" w:count="371">
     <w:lsdException w:name="Normal" w:uiPriority="0" w:qFormat="1"/>
     <w:lsdException w:name="heading 1" w:uiPriority="9" w:qFormat="1"/>
     <w:lsdException w:name="heading 2" w:semiHidden="1" w:uiPriority="9" w:unhideWhenUsed="1" w:qFormat="1"/>
@@ -3592,11 +3542,11 @@
     <w:name w:val="Normal"/>
     <w:qFormat/>
   </w:style>
-  <w:style w:type="paragraph" w:styleId="Heading1">
+  <w:style w:type="paragraph" w:styleId="Ttulo1">
     <w:name w:val="heading 1"/>
     <w:basedOn w:val="Normal"/>
     <w:next w:val="Normal"/>
-    <w:link w:val="Heading1Char"/>
+    <w:link w:val="Ttulo1Car"/>
     <w:uiPriority w:val="9"/>
     <w:qFormat/>
     <w:rsid w:val="009C4D7B"/>
@@ -3613,11 +3563,11 @@
       <w:szCs w:val="32"/>
     </w:rPr>
   </w:style>
-  <w:style w:type="paragraph" w:styleId="Heading2">
+  <w:style w:type="paragraph" w:styleId="Ttulo2">
     <w:name w:val="heading 2"/>
     <w:basedOn w:val="Normal"/>
     <w:next w:val="Normal"/>
-    <w:link w:val="Heading2Char"/>
+    <w:link w:val="Ttulo2Car"/>
     <w:uiPriority w:val="9"/>
     <w:unhideWhenUsed/>
     <w:qFormat/>
@@ -3635,13 +3585,13 @@
       <w:szCs w:val="26"/>
     </w:rPr>
   </w:style>
-  <w:style w:type="character" w:default="1" w:styleId="DefaultParagraphFont">
+  <w:style w:type="character" w:default="1" w:styleId="Fuentedeprrafopredeter">
     <w:name w:val="Default Paragraph Font"/>
     <w:uiPriority w:val="1"/>
     <w:semiHidden/>
     <w:unhideWhenUsed/>
   </w:style>
-  <w:style w:type="table" w:default="1" w:styleId="TableNormal">
+  <w:style w:type="table" w:default="1" w:styleId="Tablanormal">
     <w:name w:val="Normal Table"/>
     <w:uiPriority w:val="99"/>
     <w:semiHidden/>
@@ -3656,16 +3606,16 @@
       </w:tblCellMar>
     </w:tblPr>
   </w:style>
-  <w:style w:type="numbering" w:default="1" w:styleId="NoList">
+  <w:style w:type="numbering" w:default="1" w:styleId="Sinlista">
     <w:name w:val="No List"/>
     <w:uiPriority w:val="99"/>
     <w:semiHidden/>
     <w:unhideWhenUsed/>
   </w:style>
-  <w:style w:type="character" w:customStyle="1" w:styleId="Heading1Char">
-    <w:name w:val="Heading 1 Char"/>
-    <w:basedOn w:val="DefaultParagraphFont"/>
-    <w:link w:val="Heading1"/>
+  <w:style w:type="character" w:customStyle="1" w:styleId="Ttulo1Car">
+    <w:name w:val="Título 1 Car"/>
+    <w:basedOn w:val="Fuentedeprrafopredeter"/>
+    <w:link w:val="Ttulo1"/>
     <w:uiPriority w:val="9"/>
     <w:rsid w:val="009C4D7B"/>
     <w:rPr>
@@ -3675,7 +3625,7 @@
       <w:szCs w:val="32"/>
     </w:rPr>
   </w:style>
-  <w:style w:type="paragraph" w:styleId="ListParagraph">
+  <w:style w:type="paragraph" w:styleId="Prrafodelista">
     <w:name w:val="List Paragraph"/>
     <w:basedOn w:val="Normal"/>
     <w:uiPriority w:val="34"/>
@@ -3686,10 +3636,10 @@
       <w:contextualSpacing/>
     </w:pPr>
   </w:style>
-  <w:style w:type="character" w:customStyle="1" w:styleId="Heading2Char">
-    <w:name w:val="Heading 2 Char"/>
-    <w:basedOn w:val="DefaultParagraphFont"/>
-    <w:link w:val="Heading2"/>
+  <w:style w:type="character" w:customStyle="1" w:styleId="Ttulo2Car">
+    <w:name w:val="Título 2 Car"/>
+    <w:basedOn w:val="Fuentedeprrafopredeter"/>
+    <w:link w:val="Ttulo2"/>
     <w:uiPriority w:val="9"/>
     <w:rsid w:val="00D541AC"/>
     <w:rPr>
@@ -3699,9 +3649,9 @@
       <w:szCs w:val="26"/>
     </w:rPr>
   </w:style>
-  <w:style w:type="character" w:styleId="Hyperlink">
+  <w:style w:type="character" w:styleId="Hipervnculo">
     <w:name w:val="Hyperlink"/>
-    <w:basedOn w:val="DefaultParagraphFont"/>
+    <w:basedOn w:val="Fuentedeprrafopredeter"/>
     <w:uiPriority w:val="99"/>
     <w:unhideWhenUsed/>
     <w:rsid w:val="00515D4C"/>
@@ -3710,10 +3660,10 @@
       <w:u w:val="single"/>
     </w:rPr>
   </w:style>
-  <w:style w:type="paragraph" w:styleId="Header">
+  <w:style w:type="paragraph" w:styleId="Encabezado">
     <w:name w:val="header"/>
     <w:basedOn w:val="Normal"/>
-    <w:link w:val="HeaderChar"/>
+    <w:link w:val="EncabezadoCar"/>
     <w:uiPriority w:val="99"/>
     <w:unhideWhenUsed/>
     <w:rsid w:val="000C6DBC"/>
@@ -3724,17 +3674,17 @@
       </w:tabs>
     </w:pPr>
   </w:style>
-  <w:style w:type="character" w:customStyle="1" w:styleId="HeaderChar">
-    <w:name w:val="Header Char"/>
-    <w:basedOn w:val="DefaultParagraphFont"/>
-    <w:link w:val="Header"/>
+  <w:style w:type="character" w:customStyle="1" w:styleId="EncabezadoCar">
+    <w:name w:val="Encabezado Car"/>
+    <w:basedOn w:val="Fuentedeprrafopredeter"/>
+    <w:link w:val="Encabezado"/>
     <w:uiPriority w:val="99"/>
     <w:rsid w:val="000C6DBC"/>
   </w:style>
-  <w:style w:type="paragraph" w:styleId="Footer">
+  <w:style w:type="paragraph" w:styleId="Piedepgina">
     <w:name w:val="footer"/>
     <w:basedOn w:val="Normal"/>
-    <w:link w:val="FooterChar"/>
+    <w:link w:val="PiedepginaCar"/>
     <w:uiPriority w:val="99"/>
     <w:unhideWhenUsed/>
     <w:rsid w:val="000C6DBC"/>
@@ -3745,16 +3695,16 @@
       </w:tabs>
     </w:pPr>
   </w:style>
-  <w:style w:type="character" w:customStyle="1" w:styleId="FooterChar">
-    <w:name w:val="Footer Char"/>
-    <w:basedOn w:val="DefaultParagraphFont"/>
-    <w:link w:val="Footer"/>
+  <w:style w:type="character" w:customStyle="1" w:styleId="PiedepginaCar">
+    <w:name w:val="Pie de página Car"/>
+    <w:basedOn w:val="Fuentedeprrafopredeter"/>
+    <w:link w:val="Piedepgina"/>
     <w:uiPriority w:val="99"/>
     <w:rsid w:val="000C6DBC"/>
   </w:style>
   <w:style w:type="character" w:customStyle="1" w:styleId="Textodemarcadordeposicin">
     <w:name w:val="Texto de marcador de posición"/>
-    <w:basedOn w:val="DefaultParagraphFont"/>
+    <w:basedOn w:val="Fuentedeprrafopredeter"/>
     <w:uiPriority w:val="99"/>
     <w:semiHidden/>
     <w:rsid w:val="00E27E51"/>
@@ -3762,9 +3712,9 @@
       <w:color w:val="808080"/>
     </w:rPr>
   </w:style>
-  <w:style w:type="paragraph" w:styleId="NoSpacing">
+  <w:style w:type="paragraph" w:styleId="Sinespaciado">
     <w:name w:val="No Spacing"/>
-    <w:link w:val="NoSpacingChar"/>
+    <w:link w:val="SinespaciadoCar"/>
     <w:uiPriority w:val="1"/>
     <w:qFormat/>
     <w:rsid w:val="00656962"/>
@@ -3775,10 +3725,10 @@
       <w:lang w:val="es-UY" w:eastAsia="es-UY"/>
     </w:rPr>
   </w:style>
-  <w:style w:type="character" w:customStyle="1" w:styleId="NoSpacingChar">
-    <w:name w:val="No Spacing Char"/>
-    <w:basedOn w:val="DefaultParagraphFont"/>
-    <w:link w:val="NoSpacing"/>
+  <w:style w:type="character" w:customStyle="1" w:styleId="SinespaciadoCar">
+    <w:name w:val="Sin espaciado Car"/>
+    <w:basedOn w:val="Fuentedeprrafopredeter"/>
+    <w:link w:val="Sinespaciado"/>
     <w:uiPriority w:val="1"/>
     <w:rsid w:val="00656962"/>
     <w:rPr>
